--- a/img/Yuriy-Shandor__CV.docx
+++ b/img/Yuriy-Shandor__CV.docx
@@ -118,6 +118,7 @@
         <w:rPr>
           <w:rFonts w:ascii="Times New Roman" w:hAnsi="Times New Roman" w:cs="Times New Roman"/>
           <w:sz w:val="28"/>
+          <w:lang w:val="en-US"/>
         </w:rPr>
       </w:pPr>
       <w:r>
@@ -133,7 +134,52 @@
           <w:rFonts w:ascii="Times New Roman" w:hAnsi="Times New Roman" w:cs="Times New Roman"/>
           <w:sz w:val="28"/>
         </w:rPr>
-        <w:t xml:space="preserve"> +380-500-175-176</w:t>
+        <w:t xml:space="preserve"> +38</w:t>
+      </w:r>
+      <w:r>
+        <w:rPr>
+          <w:rFonts w:ascii="Times New Roman" w:hAnsi="Times New Roman" w:cs="Times New Roman"/>
+          <w:sz w:val="28"/>
+          <w:lang w:val="en-US"/>
+        </w:rPr>
+        <w:t>(</w:t>
+      </w:r>
+      <w:r>
+        <w:rPr>
+          <w:rFonts w:ascii="Times New Roman" w:hAnsi="Times New Roman" w:cs="Times New Roman"/>
+          <w:sz w:val="28"/>
+        </w:rPr>
+        <w:t>0</w:t>
+      </w:r>
+      <w:r>
+        <w:rPr>
+          <w:rFonts w:ascii="Times New Roman" w:hAnsi="Times New Roman" w:cs="Times New Roman"/>
+          <w:sz w:val="28"/>
+        </w:rPr>
+        <w:t>50</w:t>
+      </w:r>
+      <w:r>
+        <w:rPr>
+          <w:rFonts w:ascii="Times New Roman" w:hAnsi="Times New Roman" w:cs="Times New Roman"/>
+          <w:sz w:val="28"/>
+          <w:lang w:val="en-US"/>
+        </w:rPr>
+        <w:t>)</w:t>
+      </w:r>
+      <w:r>
+        <w:rPr>
+          <w:rFonts w:ascii="Times New Roman" w:hAnsi="Times New Roman" w:cs="Times New Roman"/>
+          <w:sz w:val="28"/>
+        </w:rPr>
+        <w:t>0-175-176</w:t>
+      </w:r>
+      <w:r>
+        <w:rPr>
+          <w:rFonts w:ascii="Times New Roman" w:hAnsi="Times New Roman" w:cs="Times New Roman"/>
+          <w:sz w:val="28"/>
+          <w:lang w:val="en-US"/>
+        </w:rPr>
+        <w:t>, +38(093)93-68-571</w:t>
       </w:r>
     </w:p>
     <w:p>
@@ -226,731 +272,1022 @@
           <w:sz w:val="28"/>
         </w:rPr>
         <w:t xml:space="preserve"> </w:t>
+      </w:r>
+      <w:r>
+        <w:fldChar w:fldCharType="begin"/>
+      </w:r>
+      <w:r>
+        <w:instrText xml:space="preserve"> HYPERLINK "mailto:yuriyshandor@gmail.com" </w:instrText>
+      </w:r>
+      <w:r>
+        <w:fldChar w:fldCharType="separate"/>
+      </w:r>
+      <w:r>
+        <w:rPr>
+          <w:rStyle w:val="a3"/>
+          <w:rFonts w:ascii="Times New Roman" w:hAnsi="Times New Roman" w:cs="Times New Roman"/>
+          <w:sz w:val="28"/>
+        </w:rPr>
+        <w:t>yuriyshandor@gmail.com</w:t>
+      </w:r>
+      <w:r>
+        <w:rPr>
+          <w:rStyle w:val="a3"/>
+          <w:rFonts w:ascii="Times New Roman" w:hAnsi="Times New Roman" w:cs="Times New Roman"/>
+          <w:sz w:val="28"/>
+        </w:rPr>
+        <w:fldChar w:fldCharType="end"/>
+      </w:r>
+      <w:bookmarkStart w:id="0" w:name="_GoBack"/>
+      <w:bookmarkEnd w:id="0"/>
+      <w:r>
+        <w:rPr>
+          <w:rFonts w:ascii="Times New Roman" w:hAnsi="Times New Roman" w:cs="Times New Roman"/>
+          <w:sz w:val="28"/>
+        </w:rPr>
+        <w:t xml:space="preserve"> </w:t>
+      </w:r>
+    </w:p>
+    <w:p>
+      <w:pPr>
+        <w:spacing w:after="120" w:line="240" w:lineRule="auto"/>
+        <w:rPr>
+          <w:rFonts w:ascii="Times New Roman" w:hAnsi="Times New Roman" w:cs="Times New Roman"/>
+          <w:sz w:val="28"/>
+          <w:lang w:val="en-US"/>
+        </w:rPr>
+      </w:pPr>
+      <w:r>
+        <w:rPr>
+          <w:rFonts w:ascii="Times New Roman" w:hAnsi="Times New Roman" w:cs="Times New Roman"/>
+          <w:b/>
+          <w:sz w:val="28"/>
+        </w:rPr>
+        <w:t>Бажана з/п:</w:t>
+      </w:r>
+      <w:r>
+        <w:rPr>
+          <w:rFonts w:ascii="Times New Roman" w:hAnsi="Times New Roman" w:cs="Times New Roman"/>
+          <w:sz w:val="28"/>
+        </w:rPr>
+        <w:t xml:space="preserve"> 300$ </w:t>
+      </w:r>
+    </w:p>
+    <w:p>
+      <w:pPr>
+        <w:spacing w:after="120" w:line="240" w:lineRule="auto"/>
+        <w:rPr>
+          <w:rFonts w:ascii="Times New Roman" w:hAnsi="Times New Roman" w:cs="Times New Roman"/>
+          <w:sz w:val="28"/>
+        </w:rPr>
+      </w:pPr>
+      <w:r>
+        <w:rPr>
+          <w:rFonts w:ascii="Times New Roman" w:hAnsi="Times New Roman" w:cs="Times New Roman"/>
+          <w:b/>
+          <w:sz w:val="28"/>
+        </w:rPr>
+        <w:t>Освіта:</w:t>
+      </w:r>
+      <w:r>
+        <w:rPr>
+          <w:rFonts w:ascii="Times New Roman" w:hAnsi="Times New Roman" w:cs="Times New Roman"/>
+          <w:sz w:val="28"/>
+        </w:rPr>
+        <w:t xml:space="preserve"> ДНУЗТ (Бакалавр)</w:t>
+      </w:r>
+    </w:p>
+    <w:p>
+      <w:pPr>
+        <w:spacing w:after="120" w:line="240" w:lineRule="auto"/>
+        <w:rPr>
+          <w:rFonts w:ascii="Times New Roman" w:hAnsi="Times New Roman" w:cs="Times New Roman"/>
+          <w:sz w:val="28"/>
+        </w:rPr>
+      </w:pPr>
+      <w:r>
+        <w:rPr>
+          <w:rFonts w:ascii="Times New Roman" w:hAnsi="Times New Roman" w:cs="Times New Roman"/>
+          <w:b/>
+          <w:sz w:val="28"/>
+        </w:rPr>
+        <w:t>Спеціальність:</w:t>
+      </w:r>
+      <w:r>
+        <w:rPr>
+          <w:rFonts w:ascii="Times New Roman" w:hAnsi="Times New Roman" w:cs="Times New Roman"/>
+          <w:sz w:val="28"/>
+        </w:rPr>
+        <w:t xml:space="preserve"> Автоматизація та комп’ютерно-інтегровані технології</w:t>
+      </w:r>
+    </w:p>
+    <w:p>
+      <w:pPr>
+        <w:spacing w:after="120" w:line="240" w:lineRule="auto"/>
+        <w:rPr>
+          <w:rFonts w:ascii="Times New Roman" w:hAnsi="Times New Roman" w:cs="Times New Roman"/>
+          <w:sz w:val="28"/>
+          <w:lang w:val="en-US"/>
+        </w:rPr>
+      </w:pPr>
+      <w:r>
+        <w:rPr>
+          <w:rFonts w:ascii="Times New Roman" w:hAnsi="Times New Roman" w:cs="Times New Roman"/>
+          <w:b/>
+          <w:sz w:val="28"/>
+        </w:rPr>
+        <w:t>Англійська:</w:t>
+      </w:r>
+      <w:r>
+        <w:rPr>
+          <w:rFonts w:ascii="Times New Roman" w:hAnsi="Times New Roman" w:cs="Times New Roman"/>
+          <w:sz w:val="28"/>
+        </w:rPr>
+        <w:t xml:space="preserve"> </w:t>
+      </w:r>
+      <w:r>
+        <w:rPr>
+          <w:rFonts w:ascii="Times New Roman" w:hAnsi="Times New Roman" w:cs="Times New Roman"/>
+          <w:sz w:val="28"/>
+          <w:lang w:val="en-US"/>
+        </w:rPr>
+        <w:t>Pre-intermediate</w:t>
+      </w:r>
+    </w:p>
+    <w:p>
+      <w:pPr>
+        <w:spacing w:after="120" w:line="240" w:lineRule="auto"/>
+        <w:rPr>
+          <w:rFonts w:ascii="Times New Roman" w:hAnsi="Times New Roman" w:cs="Times New Roman"/>
+          <w:sz w:val="28"/>
+          <w:lang w:val="en-US"/>
+        </w:rPr>
+      </w:pPr>
+    </w:p>
+    <w:p>
+      <w:pPr>
+        <w:pStyle w:val="a5"/>
+        <w:shd w:val="clear" w:color="auto" w:fill="FFFFFF"/>
+        <w:spacing w:before="150" w:beforeAutospacing="0" w:after="150" w:afterAutospacing="0"/>
+        <w:rPr>
+          <w:b/>
+          <w:color w:val="0F0F0F"/>
+          <w:sz w:val="28"/>
+          <w:szCs w:val="21"/>
+        </w:rPr>
+      </w:pPr>
+      <w:r>
+        <w:rPr>
+          <w:b/>
+          <w:color w:val="0F0F0F"/>
+          <w:sz w:val="28"/>
+          <w:szCs w:val="21"/>
+        </w:rPr>
+        <w:t>Основні навички:</w:t>
+      </w:r>
+    </w:p>
+    <w:p>
+      <w:pPr>
+        <w:pStyle w:val="a5"/>
+        <w:shd w:val="clear" w:color="auto" w:fill="FFFFFF"/>
+        <w:spacing w:before="150" w:beforeAutospacing="0" w:after="150" w:afterAutospacing="0"/>
+        <w:rPr>
+          <w:color w:val="0F0F0F"/>
+          <w:sz w:val="28"/>
+          <w:szCs w:val="21"/>
+          <w:lang w:val="en-US"/>
+        </w:rPr>
+      </w:pPr>
+      <w:r>
+        <w:rPr>
+          <w:color w:val="0F0F0F"/>
+          <w:sz w:val="28"/>
+          <w:szCs w:val="21"/>
+        </w:rPr>
+        <w:t xml:space="preserve">HTML5 / CSS3 </w:t>
+      </w:r>
+      <w:r>
+        <w:rPr>
+          <w:color w:val="0F0F0F"/>
+          <w:sz w:val="28"/>
+          <w:szCs w:val="21"/>
+        </w:rPr>
+        <w:t xml:space="preserve">/ </w:t>
+      </w:r>
+      <w:proofErr w:type="spellStart"/>
+      <w:r>
+        <w:rPr>
+          <w:color w:val="0F0F0F"/>
+          <w:sz w:val="28"/>
+          <w:szCs w:val="21"/>
+        </w:rPr>
+        <w:t>JavaScript</w:t>
+      </w:r>
+      <w:proofErr w:type="spellEnd"/>
+      <w:r>
+        <w:rPr>
+          <w:color w:val="0F0F0F"/>
+          <w:sz w:val="28"/>
+          <w:szCs w:val="21"/>
+        </w:rPr>
+        <w:t xml:space="preserve"> / </w:t>
+      </w:r>
+      <w:proofErr w:type="spellStart"/>
+      <w:r>
+        <w:rPr>
+          <w:color w:val="0F0F0F"/>
+          <w:sz w:val="28"/>
+          <w:szCs w:val="21"/>
+        </w:rPr>
+        <w:t>jQuery</w:t>
+      </w:r>
+      <w:proofErr w:type="spellEnd"/>
+      <w:r>
+        <w:rPr>
+          <w:color w:val="0F0F0F"/>
+          <w:sz w:val="28"/>
+          <w:szCs w:val="21"/>
+        </w:rPr>
+        <w:t xml:space="preserve"> / </w:t>
+      </w:r>
+      <w:proofErr w:type="spellStart"/>
+      <w:r>
+        <w:rPr>
+          <w:color w:val="0F0F0F"/>
+          <w:sz w:val="28"/>
+          <w:szCs w:val="21"/>
+        </w:rPr>
+        <w:t>Phoshop</w:t>
+      </w:r>
+      <w:proofErr w:type="spellEnd"/>
+    </w:p>
+    <w:p>
+      <w:pPr>
+        <w:spacing w:after="120" w:line="240" w:lineRule="auto"/>
+        <w:rPr>
+          <w:rFonts w:ascii="Times New Roman" w:hAnsi="Times New Roman" w:cs="Times New Roman"/>
+          <w:sz w:val="28"/>
+          <w:lang w:val="en-US"/>
+        </w:rPr>
+      </w:pPr>
+    </w:p>
+    <w:p>
+      <w:pPr>
+        <w:spacing w:after="120" w:line="240" w:lineRule="auto"/>
+        <w:rPr>
+          <w:rFonts w:ascii="Times New Roman" w:hAnsi="Times New Roman" w:cs="Times New Roman"/>
+          <w:b/>
+          <w:sz w:val="28"/>
+        </w:rPr>
+      </w:pPr>
+      <w:r>
+        <w:rPr>
+          <w:rFonts w:ascii="Times New Roman" w:hAnsi="Times New Roman" w:cs="Times New Roman"/>
+          <w:b/>
+          <w:sz w:val="28"/>
+        </w:rPr>
+        <w:t>Додаткові нави</w:t>
+      </w:r>
+      <w:r>
+        <w:rPr>
+          <w:rFonts w:ascii="Times New Roman" w:hAnsi="Times New Roman" w:cs="Times New Roman"/>
+          <w:b/>
+          <w:sz w:val="28"/>
+        </w:rPr>
+        <w:t>ч</w:t>
+      </w:r>
+      <w:r>
+        <w:rPr>
+          <w:rFonts w:ascii="Times New Roman" w:hAnsi="Times New Roman" w:cs="Times New Roman"/>
+          <w:b/>
+          <w:sz w:val="28"/>
+        </w:rPr>
+        <w:t>ки:</w:t>
+      </w:r>
+    </w:p>
+    <w:p>
+      <w:pPr>
+        <w:spacing w:after="120" w:line="240" w:lineRule="auto"/>
+        <w:rPr>
+          <w:rFonts w:ascii="Times New Roman" w:hAnsi="Times New Roman" w:cs="Times New Roman"/>
+          <w:color w:val="0F0F0F"/>
+          <w:sz w:val="28"/>
+          <w:szCs w:val="21"/>
+          <w:shd w:val="clear" w:color="auto" w:fill="FFFFFF"/>
+          <w:lang w:val="en-US"/>
+        </w:rPr>
+      </w:pPr>
+      <w:proofErr w:type="spellStart"/>
+      <w:proofErr w:type="gramStart"/>
+      <w:r>
+        <w:rPr>
+          <w:rFonts w:ascii="Times New Roman" w:hAnsi="Times New Roman" w:cs="Times New Roman"/>
+          <w:color w:val="0F0F0F"/>
+          <w:sz w:val="28"/>
+          <w:szCs w:val="21"/>
+          <w:shd w:val="clear" w:color="auto" w:fill="FFFFFF"/>
+          <w:lang w:val="en-US"/>
+        </w:rPr>
+        <w:t>git</w:t>
+      </w:r>
+      <w:proofErr w:type="spellEnd"/>
+      <w:r>
+        <w:rPr>
+          <w:rFonts w:ascii="Times New Roman" w:hAnsi="Times New Roman" w:cs="Times New Roman"/>
+          <w:color w:val="0F0F0F"/>
+          <w:sz w:val="28"/>
+          <w:szCs w:val="21"/>
+          <w:shd w:val="clear" w:color="auto" w:fill="FFFFFF"/>
+          <w:lang w:val="en-US"/>
+        </w:rPr>
+        <w:t>(</w:t>
+      </w:r>
+      <w:proofErr w:type="spellStart"/>
+      <w:proofErr w:type="gramEnd"/>
+      <w:r>
+        <w:rPr>
+          <w:rFonts w:ascii="Times New Roman" w:hAnsi="Times New Roman" w:cs="Times New Roman"/>
+          <w:color w:val="0F0F0F"/>
+          <w:sz w:val="28"/>
+          <w:szCs w:val="21"/>
+          <w:shd w:val="clear" w:color="auto" w:fill="FFFFFF"/>
+          <w:lang w:val="en-US"/>
+        </w:rPr>
+        <w:t>git</w:t>
+      </w:r>
+      <w:proofErr w:type="spellEnd"/>
+      <w:r>
+        <w:rPr>
+          <w:rFonts w:ascii="Times New Roman" w:hAnsi="Times New Roman" w:cs="Times New Roman"/>
+          <w:color w:val="0F0F0F"/>
+          <w:sz w:val="28"/>
+          <w:szCs w:val="21"/>
+          <w:shd w:val="clear" w:color="auto" w:fill="FFFFFF"/>
+          <w:lang w:val="en-US"/>
+        </w:rPr>
+        <w:t xml:space="preserve">-hub) / </w:t>
+      </w:r>
+      <w:proofErr w:type="spellStart"/>
+      <w:r>
+        <w:rPr>
+          <w:rFonts w:ascii="Times New Roman" w:hAnsi="Times New Roman" w:cs="Times New Roman"/>
+          <w:color w:val="0F0F0F"/>
+          <w:sz w:val="28"/>
+          <w:szCs w:val="21"/>
+          <w:shd w:val="clear" w:color="auto" w:fill="FFFFFF"/>
+          <w:lang w:val="en-US"/>
+        </w:rPr>
+        <w:t>npm</w:t>
+      </w:r>
+      <w:proofErr w:type="spellEnd"/>
+      <w:r>
+        <w:rPr>
+          <w:rFonts w:ascii="Times New Roman" w:hAnsi="Times New Roman" w:cs="Times New Roman"/>
+          <w:color w:val="0F0F0F"/>
+          <w:sz w:val="28"/>
+          <w:szCs w:val="21"/>
+          <w:shd w:val="clear" w:color="auto" w:fill="FFFFFF"/>
+          <w:lang w:val="en-US"/>
+        </w:rPr>
+        <w:t xml:space="preserve"> / </w:t>
+      </w:r>
+      <w:proofErr w:type="spellStart"/>
+      <w:r>
+        <w:rPr>
+          <w:rFonts w:ascii="Times New Roman" w:hAnsi="Times New Roman" w:cs="Times New Roman"/>
+          <w:color w:val="0F0F0F"/>
+          <w:sz w:val="28"/>
+          <w:szCs w:val="21"/>
+          <w:shd w:val="clear" w:color="auto" w:fill="FFFFFF"/>
+        </w:rPr>
+        <w:t>Webpack</w:t>
+      </w:r>
+      <w:proofErr w:type="spellEnd"/>
+      <w:r>
+        <w:rPr>
+          <w:rFonts w:ascii="Times New Roman" w:hAnsi="Times New Roman" w:cs="Times New Roman"/>
+          <w:color w:val="0F0F0F"/>
+          <w:sz w:val="28"/>
+          <w:szCs w:val="21"/>
+          <w:shd w:val="clear" w:color="auto" w:fill="FFFFFF"/>
+        </w:rPr>
+        <w:t xml:space="preserve"> /</w:t>
+      </w:r>
+      <w:r>
+        <w:rPr>
+          <w:rFonts w:ascii="Times New Roman" w:hAnsi="Times New Roman" w:cs="Times New Roman"/>
+          <w:color w:val="0F0F0F"/>
+          <w:sz w:val="28"/>
+          <w:szCs w:val="21"/>
+          <w:shd w:val="clear" w:color="auto" w:fill="FFFFFF"/>
+          <w:lang w:val="en-US"/>
+        </w:rPr>
+        <w:t xml:space="preserve"> </w:t>
+      </w:r>
+      <w:proofErr w:type="spellStart"/>
+      <w:r>
+        <w:rPr>
+          <w:rFonts w:ascii="Times New Roman" w:hAnsi="Times New Roman" w:cs="Times New Roman"/>
+          <w:color w:val="0F0F0F"/>
+          <w:sz w:val="28"/>
+          <w:szCs w:val="21"/>
+          <w:shd w:val="clear" w:color="auto" w:fill="FFFFFF"/>
+          <w:lang w:val="en-US"/>
+        </w:rPr>
+        <w:t>Wordpress</w:t>
+      </w:r>
+      <w:proofErr w:type="spellEnd"/>
+      <w:r>
+        <w:rPr>
+          <w:rFonts w:ascii="Times New Roman" w:hAnsi="Times New Roman" w:cs="Times New Roman"/>
+          <w:color w:val="0F0F0F"/>
+          <w:sz w:val="28"/>
+          <w:szCs w:val="21"/>
+          <w:shd w:val="clear" w:color="auto" w:fill="FFFFFF"/>
+          <w:lang w:val="en-US"/>
+        </w:rPr>
+        <w:t xml:space="preserve"> / </w:t>
+      </w:r>
+      <w:proofErr w:type="spellStart"/>
+      <w:r>
+        <w:rPr>
+          <w:rFonts w:ascii="Times New Roman" w:hAnsi="Times New Roman" w:cs="Times New Roman"/>
+          <w:color w:val="0F0F0F"/>
+          <w:sz w:val="28"/>
+          <w:szCs w:val="21"/>
+          <w:shd w:val="clear" w:color="auto" w:fill="FFFFFF"/>
+          <w:lang w:val="en-US"/>
+        </w:rPr>
+        <w:t>Resposive</w:t>
+      </w:r>
+      <w:proofErr w:type="spellEnd"/>
+      <w:r>
+        <w:rPr>
+          <w:rFonts w:ascii="Times New Roman" w:hAnsi="Times New Roman" w:cs="Times New Roman"/>
+          <w:color w:val="0F0F0F"/>
+          <w:sz w:val="28"/>
+          <w:szCs w:val="21"/>
+          <w:shd w:val="clear" w:color="auto" w:fill="FFFFFF"/>
+          <w:lang w:val="en-US"/>
+        </w:rPr>
+        <w:t xml:space="preserve"> Web Design /</w:t>
+      </w:r>
+      <w:r>
+        <w:rPr>
+          <w:rFonts w:ascii="Times New Roman" w:hAnsi="Times New Roman" w:cs="Times New Roman"/>
+          <w:color w:val="0F0F0F"/>
+          <w:sz w:val="28"/>
+          <w:szCs w:val="21"/>
+          <w:shd w:val="clear" w:color="auto" w:fill="FFFFFF"/>
+        </w:rPr>
+        <w:t xml:space="preserve"> </w:t>
+      </w:r>
+      <w:r>
+        <w:rPr>
+          <w:rFonts w:ascii="Times New Roman" w:hAnsi="Times New Roman" w:cs="Times New Roman"/>
+          <w:color w:val="0F0F0F"/>
+          <w:sz w:val="28"/>
+          <w:szCs w:val="21"/>
+          <w:shd w:val="clear" w:color="auto" w:fill="FFFFFF"/>
+          <w:lang w:val="en-US"/>
+        </w:rPr>
+        <w:t>SASS(</w:t>
+      </w:r>
+      <w:r>
+        <w:rPr>
+          <w:rFonts w:ascii="Times New Roman" w:hAnsi="Times New Roman" w:cs="Times New Roman"/>
+          <w:color w:val="0F0F0F"/>
+          <w:sz w:val="28"/>
+          <w:szCs w:val="21"/>
+          <w:shd w:val="clear" w:color="auto" w:fill="FFFFFF"/>
+        </w:rPr>
+        <w:t>SCSS</w:t>
+      </w:r>
+      <w:r>
+        <w:rPr>
+          <w:rFonts w:ascii="Times New Roman" w:hAnsi="Times New Roman" w:cs="Times New Roman"/>
+          <w:color w:val="0F0F0F"/>
+          <w:sz w:val="28"/>
+          <w:szCs w:val="21"/>
+          <w:shd w:val="clear" w:color="auto" w:fill="FFFFFF"/>
+          <w:lang w:val="en-US"/>
+        </w:rPr>
+        <w:t>)</w:t>
+      </w:r>
+      <w:r>
+        <w:rPr>
+          <w:rFonts w:ascii="Times New Roman" w:hAnsi="Times New Roman" w:cs="Times New Roman"/>
+          <w:color w:val="0F0F0F"/>
+          <w:sz w:val="28"/>
+          <w:szCs w:val="21"/>
+          <w:shd w:val="clear" w:color="auto" w:fill="FFFFFF"/>
+        </w:rPr>
+        <w:t xml:space="preserve"> / </w:t>
+      </w:r>
+      <w:proofErr w:type="spellStart"/>
+      <w:r>
+        <w:rPr>
+          <w:rFonts w:ascii="Times New Roman" w:hAnsi="Times New Roman" w:cs="Times New Roman"/>
+          <w:color w:val="0F0F0F"/>
+          <w:sz w:val="28"/>
+          <w:szCs w:val="21"/>
+          <w:shd w:val="clear" w:color="auto" w:fill="FFFFFF"/>
+        </w:rPr>
+        <w:t>Bootstrap</w:t>
+      </w:r>
+      <w:proofErr w:type="spellEnd"/>
+      <w:r>
+        <w:rPr>
+          <w:rFonts w:ascii="Times New Roman" w:hAnsi="Times New Roman" w:cs="Times New Roman"/>
+          <w:color w:val="0F0F0F"/>
+          <w:sz w:val="28"/>
+          <w:szCs w:val="21"/>
+          <w:shd w:val="clear" w:color="auto" w:fill="FFFFFF"/>
+        </w:rPr>
+        <w:t xml:space="preserve"> /</w:t>
+      </w:r>
+      <w:proofErr w:type="spellStart"/>
+      <w:r>
+        <w:rPr>
+          <w:rFonts w:ascii="Times New Roman" w:hAnsi="Times New Roman" w:cs="Times New Roman"/>
+          <w:color w:val="0F0F0F"/>
+          <w:sz w:val="28"/>
+          <w:szCs w:val="21"/>
+          <w:shd w:val="clear" w:color="auto" w:fill="FFFFFF"/>
+        </w:rPr>
+        <w:t> MaterializeCSS</w:t>
+      </w:r>
+      <w:proofErr w:type="spellEnd"/>
+      <w:r>
+        <w:rPr>
+          <w:rFonts w:ascii="Times New Roman" w:hAnsi="Times New Roman" w:cs="Times New Roman"/>
+          <w:color w:val="0F0F0F"/>
+          <w:sz w:val="28"/>
+          <w:szCs w:val="21"/>
+          <w:shd w:val="clear" w:color="auto" w:fill="FFFFFF"/>
+        </w:rPr>
+        <w:t xml:space="preserve"> / </w:t>
+      </w:r>
+      <w:proofErr w:type="spellStart"/>
+      <w:r>
+        <w:rPr>
+          <w:rFonts w:ascii="Times New Roman" w:hAnsi="Times New Roman" w:cs="Times New Roman"/>
+          <w:color w:val="0F0F0F"/>
+          <w:sz w:val="28"/>
+          <w:szCs w:val="21"/>
+          <w:shd w:val="clear" w:color="auto" w:fill="FFFFFF"/>
+        </w:rPr>
+        <w:t>Slick</w:t>
+      </w:r>
+      <w:proofErr w:type="spellEnd"/>
+      <w:r>
+        <w:rPr>
+          <w:rFonts w:ascii="Times New Roman" w:hAnsi="Times New Roman" w:cs="Times New Roman"/>
+          <w:color w:val="0F0F0F"/>
+          <w:sz w:val="28"/>
+          <w:szCs w:val="21"/>
+          <w:shd w:val="clear" w:color="auto" w:fill="FFFFFF"/>
+        </w:rPr>
+        <w:t xml:space="preserve"> /</w:t>
+      </w:r>
+      <w:proofErr w:type="spellStart"/>
+      <w:r>
+        <w:rPr>
+          <w:rFonts w:ascii="Times New Roman" w:hAnsi="Times New Roman" w:cs="Times New Roman"/>
+          <w:color w:val="0F0F0F"/>
+          <w:sz w:val="28"/>
+          <w:szCs w:val="21"/>
+          <w:shd w:val="clear" w:color="auto" w:fill="FFFFFF"/>
+        </w:rPr>
+        <w:t> Flexbo</w:t>
+      </w:r>
+      <w:proofErr w:type="spellEnd"/>
+      <w:r>
+        <w:rPr>
+          <w:rFonts w:ascii="Times New Roman" w:hAnsi="Times New Roman" w:cs="Times New Roman"/>
+          <w:color w:val="0F0F0F"/>
+          <w:sz w:val="28"/>
+          <w:szCs w:val="21"/>
+          <w:shd w:val="clear" w:color="auto" w:fill="FFFFFF"/>
+        </w:rPr>
+        <w:t xml:space="preserve">x / </w:t>
+      </w:r>
+      <w:proofErr w:type="spellStart"/>
+      <w:r>
+        <w:rPr>
+          <w:rFonts w:ascii="Times New Roman" w:hAnsi="Times New Roman" w:cs="Times New Roman"/>
+          <w:color w:val="0F0F0F"/>
+          <w:sz w:val="28"/>
+          <w:szCs w:val="21"/>
+          <w:shd w:val="clear" w:color="auto" w:fill="FFFFFF"/>
+        </w:rPr>
+        <w:t>Emmet</w:t>
+      </w:r>
+      <w:proofErr w:type="spellEnd"/>
+    </w:p>
+    <w:p>
+      <w:pPr>
+        <w:spacing w:after="120" w:line="240" w:lineRule="auto"/>
+        <w:rPr>
+          <w:rFonts w:ascii="Times New Roman" w:hAnsi="Times New Roman" w:cs="Times New Roman"/>
+          <w:color w:val="0F0F0F"/>
+          <w:sz w:val="28"/>
+          <w:szCs w:val="21"/>
+          <w:shd w:val="clear" w:color="auto" w:fill="FFFFFF"/>
+          <w:lang w:val="en-US"/>
+        </w:rPr>
+      </w:pPr>
+    </w:p>
+    <w:p>
+      <w:pPr>
+        <w:pStyle w:val="a5"/>
+        <w:shd w:val="clear" w:color="auto" w:fill="FFFFFF"/>
+        <w:spacing w:before="150" w:beforeAutospacing="0" w:after="150" w:afterAutospacing="0"/>
+        <w:rPr>
+          <w:color w:val="0F0F0F"/>
+          <w:sz w:val="28"/>
+          <w:szCs w:val="21"/>
+        </w:rPr>
+      </w:pPr>
+      <w:r>
+        <w:rPr>
+          <w:color w:val="0F0F0F"/>
+          <w:sz w:val="28"/>
+          <w:szCs w:val="21"/>
+        </w:rPr>
+        <w:t>Мої навички верстки можна глянути тут:</w:t>
+      </w:r>
+      <w:proofErr w:type="spellStart"/>
+      <w:r>
+        <w:rPr>
+          <w:color w:val="0F0F0F"/>
+          <w:sz w:val="28"/>
+          <w:szCs w:val="21"/>
+        </w:rPr>
+        <w:t> </w:t>
       </w:r>
       <w:hyperlink r:id="rId6" w:history="1">
         <w:r>
           <w:rPr>
             <w:rStyle w:val="a3"/>
-            <w:rFonts w:ascii="Times New Roman" w:hAnsi="Times New Roman" w:cs="Times New Roman"/>
             <w:sz w:val="28"/>
+            <w:szCs w:val="21"/>
           </w:rPr>
-          <w:t>yuriyshandor@gmail.com</w:t>
+          <w:t>http</w:t>
+        </w:r>
+        <w:proofErr w:type="spellEnd"/>
+        <w:r>
+          <w:rPr>
+            <w:rStyle w:val="a3"/>
+            <w:sz w:val="28"/>
+            <w:szCs w:val="21"/>
+          </w:rPr>
+          <w:t>s://github.com/YuriyShandor</w:t>
         </w:r>
       </w:hyperlink>
-    </w:p>
-    <w:p>
-      <w:pPr>
-        <w:spacing w:after="120" w:line="240" w:lineRule="auto"/>
-        <w:rPr>
-          <w:rFonts w:ascii="Times New Roman" w:hAnsi="Times New Roman" w:cs="Times New Roman"/>
-          <w:sz w:val="28"/>
-        </w:rPr>
-      </w:pPr>
-      <w:proofErr w:type="spellStart"/>
-      <w:r>
-        <w:rPr>
-          <w:rFonts w:ascii="Times New Roman" w:hAnsi="Times New Roman" w:cs="Times New Roman"/>
-          <w:b/>
-          <w:sz w:val="28"/>
-        </w:rPr>
-        <w:t>GitHub</w:t>
+      <w:r>
+        <w:rPr>
+          <w:color w:val="0F0F0F"/>
+          <w:sz w:val="28"/>
+          <w:szCs w:val="21"/>
+          <w:lang w:val="en-US"/>
+        </w:rPr>
+        <w:t xml:space="preserve"> </w:t>
+      </w:r>
+      <w:r>
+        <w:rPr>
+          <w:color w:val="0F0F0F"/>
+          <w:sz w:val="28"/>
+          <w:szCs w:val="21"/>
+        </w:rPr>
+        <w:t xml:space="preserve">а також у моєму </w:t>
+      </w:r>
+      <w:proofErr w:type="spellStart"/>
+      <w:r>
+        <w:rPr>
+          <w:color w:val="0F0F0F"/>
+          <w:sz w:val="28"/>
+          <w:szCs w:val="21"/>
+        </w:rPr>
+        <w:t>портфоліо</w:t>
       </w:r>
       <w:proofErr w:type="spellEnd"/>
       <w:r>
         <w:rPr>
-          <w:rFonts w:ascii="Times New Roman" w:hAnsi="Times New Roman" w:cs="Times New Roman"/>
-          <w:b/>
-          <w:sz w:val="28"/>
-        </w:rPr>
-        <w:t>:</w:t>
-      </w:r>
-      <w:r>
-        <w:rPr>
-          <w:rFonts w:ascii="Times New Roman" w:hAnsi="Times New Roman" w:cs="Times New Roman"/>
-          <w:sz w:val="28"/>
-        </w:rPr>
-        <w:t xml:space="preserve"> </w:t>
+          <w:color w:val="0F0F0F"/>
+          <w:sz w:val="28"/>
+          <w:szCs w:val="21"/>
+        </w:rPr>
+        <w:t xml:space="preserve">: </w:t>
       </w:r>
       <w:hyperlink r:id="rId7" w:history="1">
         <w:r>
           <w:rPr>
             <w:rStyle w:val="a3"/>
-            <w:rFonts w:ascii="Times New Roman" w:hAnsi="Times New Roman" w:cs="Times New Roman"/>
             <w:sz w:val="28"/>
+            <w:szCs w:val="21"/>
           </w:rPr>
-          <w:t>https://github.com/YuriyShandor</w:t>
+          <w:t>https://yuriyshandor.github.io/My_Portfolio/</w:t>
         </w:r>
       </w:hyperlink>
+      <w:r>
+        <w:rPr>
+          <w:color w:val="0F0F0F"/>
+          <w:sz w:val="28"/>
+          <w:szCs w:val="21"/>
+        </w:rPr>
+        <w:t xml:space="preserve"> </w:t>
+      </w:r>
     </w:p>
     <w:p>
       <w:pPr>
-        <w:spacing w:after="120" w:line="240" w:lineRule="auto"/>
-        <w:rPr>
-          <w:rFonts w:ascii="Times New Roman" w:hAnsi="Times New Roman" w:cs="Times New Roman"/>
-          <w:sz w:val="28"/>
-        </w:rPr>
-      </w:pPr>
-      <w:r>
-        <w:rPr>
-          <w:rFonts w:ascii="Times New Roman" w:hAnsi="Times New Roman" w:cs="Times New Roman"/>
-          <w:b/>
-          <w:sz w:val="28"/>
-        </w:rPr>
-        <w:t>Бажана з/п:</w:t>
-      </w:r>
-      <w:r>
-        <w:rPr>
-          <w:rFonts w:ascii="Times New Roman" w:hAnsi="Times New Roman" w:cs="Times New Roman"/>
-          <w:sz w:val="28"/>
-        </w:rPr>
-        <w:t xml:space="preserve"> 300$ Освіта: ДНУЗТ (Бакалавр)</w:t>
+        <w:pStyle w:val="a5"/>
+        <w:shd w:val="clear" w:color="auto" w:fill="FFFFFF"/>
+        <w:spacing w:before="150" w:beforeAutospacing="0" w:after="150" w:afterAutospacing="0"/>
+        <w:rPr>
+          <w:color w:val="0F0F0F"/>
+          <w:sz w:val="28"/>
+          <w:szCs w:val="21"/>
+        </w:rPr>
+      </w:pPr>
+      <w:r>
+        <w:rPr>
+          <w:color w:val="0F0F0F"/>
+          <w:sz w:val="28"/>
+          <w:szCs w:val="21"/>
+        </w:rPr>
+        <w:t> </w:t>
       </w:r>
     </w:p>
     <w:p>
       <w:pPr>
-        <w:spacing w:after="120" w:line="240" w:lineRule="auto"/>
-        <w:rPr>
-          <w:rFonts w:ascii="Times New Roman" w:hAnsi="Times New Roman" w:cs="Times New Roman"/>
-          <w:sz w:val="28"/>
-        </w:rPr>
-      </w:pPr>
-      <w:r>
-        <w:rPr>
-          <w:rFonts w:ascii="Times New Roman" w:hAnsi="Times New Roman" w:cs="Times New Roman"/>
-          <w:b/>
-          <w:sz w:val="28"/>
-        </w:rPr>
-        <w:t>Спеціальність:</w:t>
-      </w:r>
-      <w:r>
-        <w:rPr>
-          <w:rFonts w:ascii="Times New Roman" w:hAnsi="Times New Roman" w:cs="Times New Roman"/>
-          <w:sz w:val="28"/>
-        </w:rPr>
-        <w:t xml:space="preserve"> Автоматизація та комп’ютерно-інтегровані технології</w:t>
+        <w:pStyle w:val="a5"/>
+        <w:shd w:val="clear" w:color="auto" w:fill="FFFFFF"/>
+        <w:spacing w:before="150" w:beforeAutospacing="0" w:after="150" w:afterAutospacing="0"/>
+        <w:rPr>
+          <w:color w:val="0F0F0F"/>
+          <w:sz w:val="28"/>
+          <w:szCs w:val="21"/>
+        </w:rPr>
+      </w:pPr>
+      <w:r>
+        <w:rPr>
+          <w:color w:val="0F0F0F"/>
+          <w:sz w:val="28"/>
+          <w:szCs w:val="21"/>
+        </w:rPr>
+        <w:t xml:space="preserve">Освоїв </w:t>
+      </w:r>
+      <w:proofErr w:type="spellStart"/>
+      <w:r>
+        <w:rPr>
+          <w:color w:val="0F0F0F"/>
+          <w:sz w:val="28"/>
+          <w:szCs w:val="21"/>
+        </w:rPr>
+        <w:t>Wordpress</w:t>
+      </w:r>
+      <w:proofErr w:type="spellEnd"/>
+      <w:r>
+        <w:rPr>
+          <w:color w:val="0F0F0F"/>
+          <w:sz w:val="28"/>
+          <w:szCs w:val="21"/>
+        </w:rPr>
+        <w:t xml:space="preserve"> на рівні інтеграції верстки (створення тем).</w:t>
       </w:r>
     </w:p>
     <w:p>
       <w:pPr>
-        <w:spacing w:after="120" w:line="240" w:lineRule="auto"/>
-        <w:rPr>
-          <w:rFonts w:ascii="Times New Roman" w:hAnsi="Times New Roman" w:cs="Times New Roman"/>
-          <w:sz w:val="28"/>
-          <w:lang w:val="en-US"/>
-        </w:rPr>
-      </w:pPr>
-      <w:r>
-        <w:rPr>
-          <w:rFonts w:ascii="Times New Roman" w:hAnsi="Times New Roman" w:cs="Times New Roman"/>
-          <w:b/>
-          <w:sz w:val="28"/>
-        </w:rPr>
-        <w:t>Англійська:</w:t>
-      </w:r>
-      <w:r>
-        <w:rPr>
-          <w:rFonts w:ascii="Times New Roman" w:hAnsi="Times New Roman" w:cs="Times New Roman"/>
-          <w:sz w:val="28"/>
-        </w:rPr>
-        <w:t xml:space="preserve"> </w:t>
-      </w:r>
-      <w:proofErr w:type="spellStart"/>
-      <w:r>
-        <w:rPr>
-          <w:rFonts w:ascii="Times New Roman" w:hAnsi="Times New Roman" w:cs="Times New Roman"/>
-          <w:sz w:val="28"/>
-        </w:rPr>
-        <w:t>Elementary</w:t>
-      </w:r>
-      <w:proofErr w:type="spellEnd"/>
+        <w:pStyle w:val="a5"/>
+        <w:shd w:val="clear" w:color="auto" w:fill="FFFFFF"/>
+        <w:spacing w:before="150" w:beforeAutospacing="0" w:after="150" w:afterAutospacing="0"/>
+        <w:rPr>
+          <w:color w:val="0F0F0F"/>
+          <w:sz w:val="28"/>
+          <w:szCs w:val="21"/>
+        </w:rPr>
+      </w:pPr>
+      <w:r>
+        <w:rPr>
+          <w:color w:val="0F0F0F"/>
+          <w:sz w:val="28"/>
+          <w:szCs w:val="21"/>
+        </w:rPr>
+        <w:t> </w:t>
+      </w:r>
     </w:p>
     <w:p>
       <w:pPr>
-        <w:spacing w:after="120" w:line="240" w:lineRule="auto"/>
-        <w:rPr>
-          <w:rFonts w:ascii="Times New Roman" w:hAnsi="Times New Roman" w:cs="Times New Roman"/>
-          <w:sz w:val="28"/>
-          <w:lang w:val="en-US"/>
-        </w:rPr>
-      </w:pPr>
+        <w:pStyle w:val="a5"/>
+        <w:shd w:val="clear" w:color="auto" w:fill="FFFFFF"/>
+        <w:spacing w:before="150" w:beforeAutospacing="0" w:after="150" w:afterAutospacing="0"/>
+        <w:rPr>
+          <w:color w:val="0F0F0F"/>
+          <w:sz w:val="28"/>
+          <w:szCs w:val="21"/>
+        </w:rPr>
+      </w:pPr>
+      <w:r>
+        <w:rPr>
+          <w:color w:val="0F0F0F"/>
+          <w:sz w:val="28"/>
+          <w:szCs w:val="21"/>
+        </w:rPr>
+        <w:t xml:space="preserve">Освоїв </w:t>
+      </w:r>
+      <w:proofErr w:type="spellStart"/>
+      <w:r>
+        <w:rPr>
+          <w:color w:val="0F0F0F"/>
+          <w:sz w:val="28"/>
+          <w:szCs w:val="21"/>
+        </w:rPr>
+        <w:t>Webpack</w:t>
+      </w:r>
+      <w:proofErr w:type="spellEnd"/>
+      <w:r>
+        <w:rPr>
+          <w:color w:val="0F0F0F"/>
+          <w:sz w:val="28"/>
+          <w:szCs w:val="21"/>
+        </w:rPr>
+        <w:t xml:space="preserve"> на базовому рівні, і реалізував систему збірки </w:t>
+      </w:r>
+      <w:proofErr w:type="spellStart"/>
+      <w:r>
+        <w:rPr>
+          <w:color w:val="0F0F0F"/>
+          <w:sz w:val="28"/>
+          <w:szCs w:val="21"/>
+        </w:rPr>
+        <w:t>фронтенда</w:t>
+      </w:r>
+      <w:proofErr w:type="spellEnd"/>
+      <w:r>
+        <w:rPr>
+          <w:color w:val="0F0F0F"/>
+          <w:sz w:val="28"/>
+          <w:szCs w:val="21"/>
+        </w:rPr>
+        <w:t xml:space="preserve"> для власних потреб </w:t>
+      </w:r>
+      <w:proofErr w:type="spellStart"/>
+      <w:r>
+        <w:rPr>
+          <w:color w:val="0F0F0F"/>
+          <w:sz w:val="28"/>
+          <w:szCs w:val="21"/>
+        </w:rPr>
+        <w:t>- htt</w:t>
+      </w:r>
+      <w:proofErr w:type="spellEnd"/>
+      <w:r>
+        <w:rPr>
+          <w:color w:val="0F0F0F"/>
+          <w:sz w:val="28"/>
+          <w:szCs w:val="21"/>
+        </w:rPr>
+        <w:t>ps://github.com/YuriyShandor/My_Boilerplate</w:t>
+      </w:r>
     </w:p>
     <w:p>
       <w:pPr>
-        <w:spacing w:after="120" w:line="240" w:lineRule="auto"/>
-        <w:rPr>
-          <w:rFonts w:ascii="Times New Roman" w:hAnsi="Times New Roman" w:cs="Times New Roman"/>
-          <w:sz w:val="28"/>
-          <w:lang w:val="en-US"/>
-        </w:rPr>
-      </w:pPr>
+        <w:pStyle w:val="a5"/>
+        <w:shd w:val="clear" w:color="auto" w:fill="FFFFFF"/>
+        <w:spacing w:before="150" w:beforeAutospacing="0" w:after="150" w:afterAutospacing="0"/>
+        <w:rPr>
+          <w:color w:val="0F0F0F"/>
+          <w:sz w:val="28"/>
+          <w:szCs w:val="21"/>
+        </w:rPr>
+      </w:pPr>
+      <w:r>
+        <w:rPr>
+          <w:color w:val="0F0F0F"/>
+          <w:sz w:val="28"/>
+          <w:szCs w:val="21"/>
+        </w:rPr>
+        <w:t> </w:t>
+      </w:r>
     </w:p>
     <w:p>
       <w:pPr>
-        <w:spacing w:after="120" w:line="240" w:lineRule="auto"/>
-        <w:rPr>
-          <w:rFonts w:ascii="Times New Roman" w:hAnsi="Times New Roman" w:cs="Times New Roman"/>
-          <w:b/>
-          <w:sz w:val="28"/>
-        </w:rPr>
-      </w:pPr>
-      <w:r>
-        <w:rPr>
-          <w:rFonts w:ascii="Times New Roman" w:hAnsi="Times New Roman" w:cs="Times New Roman"/>
-          <w:b/>
-          <w:sz w:val="28"/>
-        </w:rPr>
-        <w:t>Основні навики:</w:t>
+        <w:pStyle w:val="a5"/>
+        <w:shd w:val="clear" w:color="auto" w:fill="FFFFFF"/>
+        <w:spacing w:before="150" w:beforeAutospacing="0" w:after="150" w:afterAutospacing="0"/>
+        <w:rPr>
+          <w:color w:val="0F0F0F"/>
+          <w:sz w:val="28"/>
+          <w:szCs w:val="21"/>
+        </w:rPr>
+      </w:pPr>
+      <w:r>
+        <w:rPr>
+          <w:color w:val="0F0F0F"/>
+          <w:sz w:val="28"/>
+          <w:szCs w:val="21"/>
+        </w:rPr>
+        <w:t>Допомагав ментору з задачами по верстці на комерційному проекті.</w:t>
       </w:r>
     </w:p>
     <w:p>
       <w:pPr>
-        <w:pStyle w:val="a4"/>
-        <w:numPr>
-          <w:ilvl w:val="0"/>
-          <w:numId w:val="1"/>
-        </w:numPr>
-        <w:spacing w:after="120" w:line="240" w:lineRule="auto"/>
-        <w:rPr>
-          <w:rFonts w:ascii="Times New Roman" w:hAnsi="Times New Roman" w:cs="Times New Roman"/>
-          <w:sz w:val="28"/>
-        </w:rPr>
-      </w:pPr>
-      <w:r>
-        <w:rPr>
-          <w:rFonts w:ascii="Times New Roman" w:hAnsi="Times New Roman" w:cs="Times New Roman"/>
-          <w:sz w:val="28"/>
-          <w:lang w:val="en-US"/>
-        </w:rPr>
-        <w:t>HTML</w:t>
+        <w:pStyle w:val="a5"/>
+        <w:shd w:val="clear" w:color="auto" w:fill="FFFFFF"/>
+        <w:spacing w:before="150" w:beforeAutospacing="0" w:after="150" w:afterAutospacing="0"/>
+        <w:rPr>
+          <w:color w:val="0F0F0F"/>
+          <w:sz w:val="28"/>
+          <w:szCs w:val="21"/>
+        </w:rPr>
+      </w:pPr>
+      <w:r>
+        <w:rPr>
+          <w:color w:val="0F0F0F"/>
+          <w:sz w:val="28"/>
+          <w:szCs w:val="21"/>
+        </w:rPr>
+        <w:t> </w:t>
       </w:r>
     </w:p>
     <w:p>
       <w:pPr>
-        <w:pStyle w:val="a4"/>
-        <w:numPr>
-          <w:ilvl w:val="0"/>
-          <w:numId w:val="1"/>
-        </w:numPr>
-        <w:spacing w:after="120" w:line="240" w:lineRule="auto"/>
-        <w:rPr>
-          <w:rFonts w:ascii="Times New Roman" w:hAnsi="Times New Roman" w:cs="Times New Roman"/>
-          <w:sz w:val="28"/>
-        </w:rPr>
-      </w:pPr>
-      <w:r>
-        <w:rPr>
-          <w:rFonts w:ascii="Times New Roman" w:hAnsi="Times New Roman" w:cs="Times New Roman"/>
-          <w:sz w:val="28"/>
-          <w:lang w:val="en-US"/>
-        </w:rPr>
-        <w:t>CSS, SCSS</w:t>
-      </w:r>
-    </w:p>
-    <w:p>
-      <w:pPr>
-        <w:pStyle w:val="a4"/>
-        <w:numPr>
-          <w:ilvl w:val="0"/>
-          <w:numId w:val="1"/>
-        </w:numPr>
-        <w:spacing w:after="120" w:line="240" w:lineRule="auto"/>
-        <w:rPr>
-          <w:rFonts w:ascii="Times New Roman" w:hAnsi="Times New Roman" w:cs="Times New Roman"/>
-          <w:sz w:val="28"/>
-        </w:rPr>
-      </w:pPr>
-      <w:r>
-        <w:rPr>
-          <w:rFonts w:ascii="Times New Roman" w:hAnsi="Times New Roman" w:cs="Times New Roman"/>
-          <w:sz w:val="28"/>
-          <w:lang w:val="en-US"/>
-        </w:rPr>
-        <w:t xml:space="preserve">JavaScript, </w:t>
-      </w:r>
-      <w:proofErr w:type="spellStart"/>
-      <w:r>
-        <w:rPr>
-          <w:rFonts w:ascii="Times New Roman" w:hAnsi="Times New Roman" w:cs="Times New Roman"/>
-          <w:sz w:val="28"/>
-          <w:lang w:val="en-US"/>
-        </w:rPr>
-        <w:t>jQuery</w:t>
+        <w:pStyle w:val="a5"/>
+        <w:shd w:val="clear" w:color="auto" w:fill="FFFFFF"/>
+        <w:spacing w:before="150" w:beforeAutospacing="0" w:after="150" w:afterAutospacing="0"/>
+        <w:rPr>
+          <w:color w:val="0F0F0F"/>
+          <w:sz w:val="28"/>
+          <w:szCs w:val="21"/>
+        </w:rPr>
+      </w:pPr>
+      <w:r>
+        <w:rPr>
+          <w:color w:val="0F0F0F"/>
+          <w:sz w:val="28"/>
+          <w:szCs w:val="21"/>
+        </w:rPr>
+        <w:t>В процесі вивчення</w:t>
+      </w:r>
+      <w:r>
+        <w:rPr>
+          <w:color w:val="0F0F0F"/>
+          <w:sz w:val="28"/>
+          <w:szCs w:val="21"/>
+        </w:rPr>
+        <w:t xml:space="preserve"> технологій</w:t>
+      </w:r>
+      <w:r>
+        <w:rPr>
+          <w:color w:val="0F0F0F"/>
+          <w:sz w:val="28"/>
+          <w:szCs w:val="21"/>
+        </w:rPr>
+        <w:t xml:space="preserve"> </w:t>
+      </w:r>
+      <w:proofErr w:type="spellStart"/>
+      <w:r>
+        <w:rPr>
+          <w:color w:val="0F0F0F"/>
+          <w:sz w:val="28"/>
+          <w:szCs w:val="21"/>
+        </w:rPr>
+        <w:t>фронт</w:t>
+      </w:r>
+      <w:r>
+        <w:rPr>
+          <w:color w:val="0F0F0F"/>
+          <w:sz w:val="28"/>
+          <w:szCs w:val="21"/>
+        </w:rPr>
+        <w:t>енда</w:t>
       </w:r>
       <w:proofErr w:type="spellEnd"/>
-    </w:p>
-    <w:p>
-      <w:pPr>
-        <w:pStyle w:val="a4"/>
-        <w:numPr>
-          <w:ilvl w:val="0"/>
-          <w:numId w:val="1"/>
-        </w:numPr>
-        <w:spacing w:after="120" w:line="240" w:lineRule="auto"/>
-        <w:rPr>
-          <w:rFonts w:ascii="Times New Roman" w:hAnsi="Times New Roman" w:cs="Times New Roman"/>
-          <w:sz w:val="28"/>
-        </w:rPr>
-      </w:pPr>
-      <w:r>
-        <w:rPr>
-          <w:rFonts w:ascii="Times New Roman" w:hAnsi="Times New Roman" w:cs="Times New Roman"/>
-          <w:sz w:val="28"/>
-          <w:lang w:val="en-US"/>
-        </w:rPr>
-        <w:t>Photoshop</w:t>
-      </w:r>
-    </w:p>
-    <w:p>
-      <w:pPr>
-        <w:spacing w:after="120" w:line="240" w:lineRule="auto"/>
-        <w:rPr>
-          <w:rFonts w:ascii="Times New Roman" w:hAnsi="Times New Roman" w:cs="Times New Roman"/>
-          <w:sz w:val="28"/>
-          <w:lang w:val="en-US"/>
-        </w:rPr>
-      </w:pPr>
-    </w:p>
-    <w:p>
-      <w:pPr>
-        <w:spacing w:after="120" w:line="240" w:lineRule="auto"/>
-        <w:rPr>
-          <w:rFonts w:ascii="Times New Roman" w:hAnsi="Times New Roman" w:cs="Times New Roman"/>
-          <w:b/>
-          <w:sz w:val="28"/>
-        </w:rPr>
-      </w:pPr>
-      <w:r>
-        <w:rPr>
-          <w:rFonts w:ascii="Times New Roman" w:hAnsi="Times New Roman" w:cs="Times New Roman"/>
-          <w:b/>
-          <w:sz w:val="28"/>
-        </w:rPr>
-        <w:t>Додаткові навики:</w:t>
-      </w:r>
-    </w:p>
-    <w:p>
-      <w:pPr>
-        <w:pStyle w:val="a4"/>
-        <w:numPr>
-          <w:ilvl w:val="0"/>
-          <w:numId w:val="4"/>
-        </w:numPr>
-        <w:spacing w:after="120" w:line="240" w:lineRule="auto"/>
-        <w:rPr>
-          <w:rFonts w:ascii="Times New Roman" w:hAnsi="Times New Roman" w:cs="Times New Roman"/>
-          <w:sz w:val="28"/>
-          <w:lang w:val="en-US"/>
-        </w:rPr>
-      </w:pPr>
-      <w:proofErr w:type="spellStart"/>
-      <w:r>
-        <w:rPr>
-          <w:rFonts w:ascii="Times New Roman" w:hAnsi="Times New Roman" w:cs="Times New Roman"/>
-          <w:sz w:val="28"/>
-          <w:lang w:val="en-US"/>
-        </w:rPr>
-        <w:t>Emmet</w:t>
-      </w:r>
-      <w:proofErr w:type="spellEnd"/>
-    </w:p>
-    <w:p>
-      <w:pPr>
-        <w:pStyle w:val="a4"/>
-        <w:numPr>
-          <w:ilvl w:val="0"/>
-          <w:numId w:val="4"/>
-        </w:numPr>
-        <w:spacing w:after="120" w:line="240" w:lineRule="auto"/>
-        <w:rPr>
-          <w:rFonts w:ascii="Times New Roman" w:hAnsi="Times New Roman" w:cs="Times New Roman"/>
-          <w:sz w:val="28"/>
-          <w:lang w:val="en-US"/>
-        </w:rPr>
-      </w:pPr>
-      <w:r>
-        <w:rPr>
-          <w:rFonts w:ascii="Times New Roman" w:hAnsi="Times New Roman" w:cs="Times New Roman"/>
-          <w:sz w:val="28"/>
-          <w:lang w:val="en-US"/>
-        </w:rPr>
-        <w:t xml:space="preserve">Bootstrap, </w:t>
-      </w:r>
-      <w:proofErr w:type="spellStart"/>
-      <w:r>
-        <w:rPr>
-          <w:rFonts w:ascii="Times New Roman" w:hAnsi="Times New Roman" w:cs="Times New Roman"/>
-          <w:sz w:val="28"/>
-          <w:lang w:val="en-US"/>
-        </w:rPr>
-        <w:t>MaterializeCSS</w:t>
-      </w:r>
-      <w:proofErr w:type="spellEnd"/>
-      <w:r>
-        <w:rPr>
-          <w:rFonts w:ascii="Times New Roman" w:hAnsi="Times New Roman" w:cs="Times New Roman"/>
-          <w:sz w:val="28"/>
-          <w:lang w:val="en-US"/>
-        </w:rPr>
-        <w:t>, Slick</w:t>
-      </w:r>
-    </w:p>
-    <w:p>
-      <w:pPr>
-        <w:pStyle w:val="a4"/>
-        <w:numPr>
-          <w:ilvl w:val="0"/>
-          <w:numId w:val="4"/>
-        </w:numPr>
-        <w:spacing w:after="120" w:line="240" w:lineRule="auto"/>
-        <w:rPr>
-          <w:rFonts w:ascii="Times New Roman" w:hAnsi="Times New Roman" w:cs="Times New Roman"/>
-          <w:sz w:val="28"/>
-          <w:lang w:val="en-US"/>
-        </w:rPr>
-      </w:pPr>
-      <w:proofErr w:type="spellStart"/>
-      <w:r>
-        <w:rPr>
-          <w:rFonts w:ascii="Times New Roman" w:hAnsi="Times New Roman" w:cs="Times New Roman"/>
-          <w:sz w:val="28"/>
-          <w:lang w:val="en-US"/>
-        </w:rPr>
-        <w:t>git</w:t>
-      </w:r>
-      <w:proofErr w:type="spellEnd"/>
-    </w:p>
-    <w:p>
-      <w:pPr>
-        <w:pStyle w:val="a4"/>
-        <w:numPr>
-          <w:ilvl w:val="0"/>
-          <w:numId w:val="4"/>
-        </w:numPr>
-        <w:spacing w:after="120" w:line="240" w:lineRule="auto"/>
-        <w:rPr>
-          <w:rFonts w:ascii="Times New Roman" w:hAnsi="Times New Roman" w:cs="Times New Roman"/>
-          <w:sz w:val="28"/>
-          <w:lang w:val="en-US"/>
-        </w:rPr>
-      </w:pPr>
-      <w:r>
-        <w:rPr>
-          <w:rFonts w:ascii="Times New Roman" w:hAnsi="Times New Roman" w:cs="Times New Roman"/>
-          <w:sz w:val="28"/>
-          <w:lang w:val="en-US"/>
-        </w:rPr>
-        <w:t>Illustrator</w:t>
-      </w:r>
-    </w:p>
-    <w:p>
-      <w:pPr>
-        <w:pStyle w:val="a4"/>
-        <w:numPr>
-          <w:ilvl w:val="0"/>
-          <w:numId w:val="4"/>
-        </w:numPr>
-        <w:spacing w:after="120" w:line="240" w:lineRule="auto"/>
-        <w:rPr>
-          <w:rFonts w:ascii="Times New Roman" w:hAnsi="Times New Roman" w:cs="Times New Roman"/>
-          <w:sz w:val="28"/>
-          <w:lang w:val="en-US"/>
-        </w:rPr>
-      </w:pPr>
-      <w:proofErr w:type="spellStart"/>
-      <w:r>
-        <w:rPr>
-          <w:rFonts w:ascii="Times New Roman" w:hAnsi="Times New Roman" w:cs="Times New Roman"/>
-          <w:sz w:val="28"/>
-          <w:lang w:val="en-US"/>
-        </w:rPr>
-        <w:t>WordPress</w:t>
-      </w:r>
-      <w:proofErr w:type="spellEnd"/>
-    </w:p>
-    <w:p>
-      <w:pPr>
-        <w:spacing w:after="120" w:line="240" w:lineRule="auto"/>
-        <w:rPr>
-          <w:rFonts w:ascii="Times New Roman" w:hAnsi="Times New Roman" w:cs="Times New Roman"/>
-          <w:sz w:val="28"/>
-          <w:lang w:val="en-US"/>
-        </w:rPr>
-      </w:pPr>
-    </w:p>
-    <w:p>
-      <w:pPr>
-        <w:spacing w:after="120" w:line="240" w:lineRule="auto"/>
-        <w:rPr>
-          <w:rFonts w:ascii="Times New Roman" w:hAnsi="Times New Roman" w:cs="Times New Roman"/>
-          <w:sz w:val="28"/>
-          <w:lang w:val="en-US"/>
-        </w:rPr>
-      </w:pPr>
-    </w:p>
-    <w:p>
-      <w:pPr>
-        <w:spacing w:after="120" w:line="240" w:lineRule="auto"/>
-        <w:rPr>
-          <w:rFonts w:ascii="Times New Roman" w:hAnsi="Times New Roman" w:cs="Times New Roman"/>
-          <w:b/>
-          <w:sz w:val="28"/>
-        </w:rPr>
-      </w:pPr>
-      <w:proofErr w:type="spellStart"/>
-      <w:r>
-        <w:rPr>
-          <w:rFonts w:ascii="Times New Roman" w:hAnsi="Times New Roman" w:cs="Times New Roman"/>
-          <w:b/>
-          <w:sz w:val="28"/>
-        </w:rPr>
-        <w:t>Портфоліо</w:t>
-      </w:r>
-      <w:proofErr w:type="spellEnd"/>
-      <w:r>
-        <w:rPr>
-          <w:rFonts w:ascii="Times New Roman" w:hAnsi="Times New Roman" w:cs="Times New Roman"/>
-          <w:b/>
-          <w:sz w:val="28"/>
-        </w:rPr>
-        <w:t>:</w:t>
-      </w:r>
-    </w:p>
-    <w:p>
-      <w:pPr>
-        <w:pStyle w:val="a4"/>
-        <w:numPr>
-          <w:ilvl w:val="0"/>
-          <w:numId w:val="5"/>
-        </w:numPr>
-        <w:spacing w:after="120" w:line="240" w:lineRule="auto"/>
-        <w:rPr>
-          <w:rFonts w:ascii="Times New Roman" w:hAnsi="Times New Roman" w:cs="Times New Roman"/>
-          <w:sz w:val="28"/>
-        </w:rPr>
-      </w:pPr>
-      <w:hyperlink r:id="rId8" w:history="1">
-        <w:r>
-          <w:rPr>
-            <w:rStyle w:val="a3"/>
-            <w:rFonts w:ascii="Times New Roman" w:hAnsi="Times New Roman" w:cs="Times New Roman"/>
-            <w:sz w:val="28"/>
-          </w:rPr>
-          <w:t>https://yuriyshandor.github.io/MART/</w:t>
-        </w:r>
-      </w:hyperlink>
-      <w:r>
-        <w:rPr>
-          <w:rFonts w:ascii="Times New Roman" w:hAnsi="Times New Roman" w:cs="Times New Roman"/>
-          <w:sz w:val="28"/>
-        </w:rPr>
-        <w:t xml:space="preserve"> - </w:t>
-      </w:r>
-      <w:r>
-        <w:rPr>
-          <w:rFonts w:ascii="Times New Roman" w:hAnsi="Times New Roman" w:cs="Times New Roman"/>
-          <w:sz w:val="28"/>
-          <w:lang w:val="en-US"/>
-        </w:rPr>
-        <w:t>Bootstrap, Slick</w:t>
-      </w:r>
-    </w:p>
-    <w:p>
-      <w:pPr>
-        <w:pStyle w:val="a4"/>
-        <w:numPr>
-          <w:ilvl w:val="0"/>
-          <w:numId w:val="5"/>
-        </w:numPr>
-        <w:spacing w:after="120" w:line="240" w:lineRule="auto"/>
-        <w:rPr>
-          <w:rFonts w:ascii="Times New Roman" w:hAnsi="Times New Roman" w:cs="Times New Roman"/>
-          <w:sz w:val="28"/>
-        </w:rPr>
-      </w:pPr>
-      <w:hyperlink r:id="rId9" w:history="1">
-        <w:r>
-          <w:rPr>
-            <w:rStyle w:val="a3"/>
-            <w:rFonts w:ascii="Times New Roman" w:hAnsi="Times New Roman" w:cs="Times New Roman"/>
-            <w:sz w:val="28"/>
-          </w:rPr>
-          <w:t>https://yuriyshandor.github.io/Musician/</w:t>
-        </w:r>
-      </w:hyperlink>
-      <w:r>
-        <w:rPr>
-          <w:rFonts w:ascii="Times New Roman" w:hAnsi="Times New Roman" w:cs="Times New Roman"/>
-          <w:sz w:val="28"/>
-          <w:lang w:val="en-US"/>
-        </w:rPr>
-        <w:t xml:space="preserve"> - Responsive, Slick, </w:t>
-      </w:r>
-      <w:proofErr w:type="spellStart"/>
-      <w:r>
-        <w:rPr>
-          <w:rFonts w:ascii="Times New Roman" w:hAnsi="Times New Roman" w:cs="Times New Roman"/>
-          <w:sz w:val="28"/>
-          <w:lang w:val="en-US"/>
-        </w:rPr>
-        <w:t>Revealator</w:t>
-      </w:r>
-      <w:proofErr w:type="spellEnd"/>
-    </w:p>
-    <w:p>
-      <w:pPr>
-        <w:pStyle w:val="a4"/>
-        <w:numPr>
-          <w:ilvl w:val="0"/>
-          <w:numId w:val="5"/>
-        </w:numPr>
-        <w:spacing w:after="120" w:line="240" w:lineRule="auto"/>
-        <w:rPr>
-          <w:rFonts w:ascii="Times New Roman" w:hAnsi="Times New Roman" w:cs="Times New Roman"/>
-          <w:sz w:val="28"/>
-        </w:rPr>
-      </w:pPr>
-      <w:hyperlink r:id="rId10" w:history="1">
-        <w:r>
-          <w:rPr>
-            <w:rStyle w:val="a3"/>
-            <w:rFonts w:ascii="Times New Roman" w:hAnsi="Times New Roman" w:cs="Times New Roman"/>
-            <w:sz w:val="28"/>
-          </w:rPr>
-          <w:t>https://yuriyshandor.github.io/DreamShare/</w:t>
-        </w:r>
-      </w:hyperlink>
-      <w:r>
-        <w:rPr>
-          <w:rFonts w:ascii="Times New Roman" w:hAnsi="Times New Roman" w:cs="Times New Roman"/>
-          <w:sz w:val="28"/>
-          <w:lang w:val="en-US"/>
-        </w:rPr>
-        <w:t xml:space="preserve"> - Responsive, </w:t>
-      </w:r>
-      <w:proofErr w:type="spellStart"/>
-      <w:r>
-        <w:rPr>
-          <w:rFonts w:ascii="Times New Roman" w:hAnsi="Times New Roman" w:cs="Times New Roman"/>
-          <w:sz w:val="28"/>
-          <w:lang w:val="en-US"/>
-        </w:rPr>
-        <w:t>Revealator</w:t>
-      </w:r>
-      <w:proofErr w:type="spellEnd"/>
-    </w:p>
-    <w:p>
-      <w:pPr>
-        <w:pStyle w:val="a4"/>
-        <w:numPr>
-          <w:ilvl w:val="0"/>
-          <w:numId w:val="5"/>
-        </w:numPr>
-        <w:spacing w:after="120" w:line="240" w:lineRule="auto"/>
-        <w:rPr>
-          <w:rFonts w:ascii="Times New Roman" w:hAnsi="Times New Roman" w:cs="Times New Roman"/>
-          <w:sz w:val="28"/>
-        </w:rPr>
-      </w:pPr>
-      <w:hyperlink r:id="rId11" w:history="1">
-        <w:r>
-          <w:rPr>
-            <w:rStyle w:val="a3"/>
-            <w:rFonts w:ascii="Times New Roman" w:hAnsi="Times New Roman" w:cs="Times New Roman"/>
-            <w:sz w:val="28"/>
-          </w:rPr>
-          <w:t>https://yuriyshandor.github.io/LookShop/</w:t>
-        </w:r>
-      </w:hyperlink>
-      <w:r>
-        <w:rPr>
-          <w:rFonts w:ascii="Times New Roman" w:hAnsi="Times New Roman" w:cs="Times New Roman"/>
-          <w:sz w:val="28"/>
-          <w:lang w:val="en-US"/>
-        </w:rPr>
-        <w:t xml:space="preserve"> - Responsive, Slick</w:t>
-      </w:r>
-    </w:p>
-    <w:p>
-      <w:pPr>
-        <w:pStyle w:val="a4"/>
-        <w:numPr>
-          <w:ilvl w:val="0"/>
-          <w:numId w:val="5"/>
-        </w:numPr>
-        <w:spacing w:after="120" w:line="240" w:lineRule="auto"/>
-        <w:rPr>
-          <w:rFonts w:ascii="Times New Roman" w:hAnsi="Times New Roman" w:cs="Times New Roman"/>
-          <w:sz w:val="28"/>
-        </w:rPr>
-      </w:pPr>
-      <w:hyperlink r:id="rId12" w:history="1">
-        <w:r>
-          <w:rPr>
-            <w:rStyle w:val="a3"/>
-            <w:rFonts w:ascii="Times New Roman" w:hAnsi="Times New Roman" w:cs="Times New Roman"/>
-            <w:sz w:val="28"/>
-          </w:rPr>
-          <w:t>https://yuriyshandor.github.io/Agency-Business/</w:t>
-        </w:r>
-      </w:hyperlink>
-    </w:p>
-    <w:p>
-      <w:pPr>
-        <w:pStyle w:val="a4"/>
-        <w:numPr>
-          <w:ilvl w:val="0"/>
-          <w:numId w:val="5"/>
-        </w:numPr>
-        <w:spacing w:after="120" w:line="240" w:lineRule="auto"/>
-        <w:rPr>
-          <w:rFonts w:ascii="Times New Roman" w:hAnsi="Times New Roman" w:cs="Times New Roman"/>
-          <w:sz w:val="28"/>
-        </w:rPr>
-      </w:pPr>
-      <w:hyperlink r:id="rId13" w:history="1">
-        <w:r>
-          <w:rPr>
-            <w:rStyle w:val="a3"/>
-            <w:rFonts w:ascii="Times New Roman" w:hAnsi="Times New Roman" w:cs="Times New Roman"/>
-            <w:sz w:val="28"/>
-          </w:rPr>
-          <w:t>https://yuriyshandor.github.io/Online-Shop/</w:t>
-        </w:r>
-      </w:hyperlink>
-    </w:p>
-    <w:p>
-      <w:pPr>
-        <w:pStyle w:val="a4"/>
-        <w:numPr>
-          <w:ilvl w:val="0"/>
-          <w:numId w:val="5"/>
-        </w:numPr>
-        <w:spacing w:after="120" w:line="240" w:lineRule="auto"/>
-        <w:rPr>
-          <w:rFonts w:ascii="Times New Roman" w:hAnsi="Times New Roman" w:cs="Times New Roman"/>
-          <w:sz w:val="28"/>
-        </w:rPr>
-      </w:pPr>
-      <w:hyperlink r:id="rId14" w:history="1">
-        <w:r>
-          <w:rPr>
-            <w:rStyle w:val="a3"/>
-            <w:rFonts w:ascii="Times New Roman" w:hAnsi="Times New Roman" w:cs="Times New Roman"/>
-            <w:sz w:val="28"/>
-          </w:rPr>
-          <w:t>https://yuriyshandor.github.io/Leo/</w:t>
-        </w:r>
-      </w:hyperlink>
-      <w:r>
-        <w:rPr>
-          <w:rFonts w:ascii="Times New Roman" w:hAnsi="Times New Roman" w:cs="Times New Roman"/>
-          <w:sz w:val="28"/>
-          <w:lang w:val="en-US"/>
-        </w:rPr>
-        <w:t xml:space="preserve"> </w:t>
-      </w:r>
-      <w:bookmarkStart w:id="0" w:name="_GoBack"/>
-      <w:bookmarkEnd w:id="0"/>
+      <w:r>
+        <w:rPr>
+          <w:color w:val="0F0F0F"/>
+          <w:sz w:val="28"/>
+          <w:szCs w:val="21"/>
+        </w:rPr>
+        <w:t xml:space="preserve"> освоїв англійську на рівні читання </w:t>
+      </w:r>
+      <w:r>
+        <w:rPr>
+          <w:color w:val="0F0F0F"/>
+          <w:sz w:val="28"/>
+          <w:szCs w:val="21"/>
+        </w:rPr>
+        <w:t xml:space="preserve">тех. </w:t>
+      </w:r>
+      <w:r>
+        <w:rPr>
+          <w:color w:val="0F0F0F"/>
+          <w:sz w:val="28"/>
+          <w:szCs w:val="21"/>
+        </w:rPr>
+        <w:t>документації.</w:t>
+      </w:r>
     </w:p>
     <w:p>
       <w:pPr>
@@ -1766,6 +2103,23 @@
       <w:contextualSpacing/>
     </w:pPr>
   </w:style>
+  <w:style w:type="paragraph" w:styleId="a5">
+    <w:name w:val="Normal (Web)"/>
+    <w:basedOn w:val="a"/>
+    <w:uiPriority w:val="99"/>
+    <w:semiHidden/>
+    <w:unhideWhenUsed/>
+    <w:rsid w:val="00BE3D39"/>
+    <w:pPr>
+      <w:spacing w:before="100" w:beforeAutospacing="1" w:after="100" w:afterAutospacing="1" w:line="240" w:lineRule="auto"/>
+    </w:pPr>
+    <w:rPr>
+      <w:rFonts w:ascii="Times New Roman" w:eastAsia="Times New Roman" w:hAnsi="Times New Roman" w:cs="Times New Roman"/>
+      <w:sz w:val="24"/>
+      <w:szCs w:val="24"/>
+      <w:lang w:eastAsia="uk-UA"/>
+    </w:rPr>
+  </w:style>
 </w:styles>
 </file>
 
@@ -1977,6 +2331,23 @@
       <w:ind w:left="720"/>
       <w:contextualSpacing/>
     </w:pPr>
+  </w:style>
+  <w:style w:type="paragraph" w:styleId="a5">
+    <w:name w:val="Normal (Web)"/>
+    <w:basedOn w:val="a"/>
+    <w:uiPriority w:val="99"/>
+    <w:semiHidden/>
+    <w:unhideWhenUsed/>
+    <w:rsid w:val="00BE3D39"/>
+    <w:pPr>
+      <w:spacing w:before="100" w:beforeAutospacing="1" w:after="100" w:afterAutospacing="1" w:line="240" w:lineRule="auto"/>
+    </w:pPr>
+    <w:rPr>
+      <w:rFonts w:ascii="Times New Roman" w:eastAsia="Times New Roman" w:hAnsi="Times New Roman" w:cs="Times New Roman"/>
+      <w:sz w:val="24"/>
+      <w:szCs w:val="24"/>
+      <w:lang w:eastAsia="uk-UA"/>
+    </w:rPr>
   </w:style>
 </w:styles>
 </file>

--- a/img/Yuriy-Shandor__CV.docx
+++ b/img/Yuriy-Shandor__CV.docx
@@ -273,31 +273,16 @@
         </w:rPr>
         <w:t xml:space="preserve"> </w:t>
       </w:r>
-      <w:r>
-        <w:fldChar w:fldCharType="begin"/>
-      </w:r>
-      <w:r>
-        <w:instrText xml:space="preserve"> HYPERLINK "mailto:yuriyshandor@gmail.com" </w:instrText>
-      </w:r>
-      <w:r>
-        <w:fldChar w:fldCharType="separate"/>
-      </w:r>
-      <w:r>
-        <w:rPr>
-          <w:rStyle w:val="a3"/>
-          <w:rFonts w:ascii="Times New Roman" w:hAnsi="Times New Roman" w:cs="Times New Roman"/>
-          <w:sz w:val="28"/>
-        </w:rPr>
-        <w:t>yuriyshandor@gmail.com</w:t>
-      </w:r>
-      <w:r>
-        <w:rPr>
-          <w:rStyle w:val="a3"/>
-          <w:rFonts w:ascii="Times New Roman" w:hAnsi="Times New Roman" w:cs="Times New Roman"/>
-          <w:sz w:val="28"/>
-        </w:rPr>
-        <w:fldChar w:fldCharType="end"/>
-      </w:r>
+      <w:hyperlink r:id="rId6" w:history="1">
+        <w:r>
+          <w:rPr>
+            <w:rStyle w:val="a3"/>
+            <w:rFonts w:ascii="Times New Roman" w:hAnsi="Times New Roman" w:cs="Times New Roman"/>
+            <w:sz w:val="28"/>
+          </w:rPr>
+          <w:t>yuriyshandor@gmail.com</w:t>
+        </w:r>
+      </w:hyperlink>
       <w:bookmarkStart w:id="0" w:name="_GoBack"/>
       <w:bookmarkEnd w:id="0"/>
       <w:r>
@@ -926,7 +911,7 @@
         </w:rPr>
         <w:t> </w:t>
       </w:r>
-      <w:hyperlink r:id="rId6" w:history="1">
+      <w:hyperlink r:id="rId7" w:history="1">
         <w:r>
           <w:rPr>
             <w:rStyle w:val="a3"/>
@@ -980,7 +965,7 @@
         </w:rPr>
         <w:t xml:space="preserve">: </w:t>
       </w:r>
-      <w:hyperlink r:id="rId7" w:history="1">
+      <w:hyperlink r:id="rId8" w:history="1">
         <w:r>
           <w:rPr>
             <w:rStyle w:val="a3"/>
